--- a/Movies Reviews Analysis.docx
+++ b/Movies Reviews Analysis.docx
@@ -1,6 +1,6 @@
 
 <file path=word/document.xml><?xml version="1.0" encoding="utf-8"?>
-<w:document xmlns:wpc="http://schemas.microsoft.com/office/word/2010/wordprocessingCanvas" xmlns:cx="http://schemas.microsoft.com/office/drawing/2014/chartex" xmlns:cx1="http://schemas.microsoft.com/office/drawing/2015/9/8/chartex" xmlns:mc="http://schemas.openxmlformats.org/markup-compatibility/2006" xmlns:o="urn:schemas-microsoft-com:office:office" xmlns:r="http://schemas.openxmlformats.org/officeDocument/2006/relationships" xmlns:m="http://schemas.openxmlformats.org/officeDocument/2006/math" xmlns:v="urn:schemas-microsoft-com:vml" xmlns:wp14="http://schemas.microsoft.com/office/word/2010/wordprocessingDrawing" xmlns:wp="http://schemas.openxmlformats.org/drawingml/2006/wordprocessingDrawing" xmlns:w10="urn:schemas-microsoft-com:office:word" xmlns:w="http://schemas.openxmlformats.org/wordprocessingml/2006/main" xmlns:w14="http://schemas.microsoft.com/office/word/2010/wordml" xmlns:w15="http://schemas.microsoft.com/office/word/2012/wordml" xmlns:w16se="http://schemas.microsoft.com/office/word/2015/wordml/symex" xmlns:wpg="http://schemas.microsoft.com/office/word/2010/wordprocessingGroup" xmlns:wpi="http://schemas.microsoft.com/office/word/2010/wordprocessingInk" xmlns:wne="http://schemas.microsoft.com/office/word/2006/wordml" xmlns:wps="http://schemas.microsoft.com/office/word/2010/wordprocessingShape" mc:Ignorable="w14 w15 w16se wp14">
+<w:document xmlns:wpc="http://schemas.microsoft.com/office/word/2010/wordprocessingCanvas" xmlns:cx="http://schemas.microsoft.com/office/drawing/2014/chartex" xmlns:cx1="http://schemas.microsoft.com/office/drawing/2015/9/8/chartex" xmlns:cx2="http://schemas.microsoft.com/office/drawing/2015/10/21/chartex" xmlns:cx3="http://schemas.microsoft.com/office/drawing/2016/5/9/chartex" xmlns:cx4="http://schemas.microsoft.com/office/drawing/2016/5/10/chartex" xmlns:cx5="http://schemas.microsoft.com/office/drawing/2016/5/11/chartex" xmlns:cx6="http://schemas.microsoft.com/office/drawing/2016/5/12/chartex" xmlns:cx7="http://schemas.microsoft.com/office/drawing/2016/5/13/chartex" xmlns:cx8="http://schemas.microsoft.com/office/drawing/2016/5/14/chartex" xmlns:mc="http://schemas.openxmlformats.org/markup-compatibility/2006" xmlns:aink="http://schemas.microsoft.com/office/drawing/2016/ink" xmlns:am3d="http://schemas.microsoft.com/office/drawing/2017/model3d" xmlns:o="urn:schemas-microsoft-com:office:office" xmlns:r="http://schemas.openxmlformats.org/officeDocument/2006/relationships" xmlns:m="http://schemas.openxmlformats.org/officeDocument/2006/math" xmlns:v="urn:schemas-microsoft-com:vml" xmlns:wp14="http://schemas.microsoft.com/office/word/2010/wordprocessingDrawing" xmlns:wp="http://schemas.openxmlformats.org/drawingml/2006/wordprocessingDrawing" xmlns:w10="urn:schemas-microsoft-com:office:word" xmlns:w="http://schemas.openxmlformats.org/wordprocessingml/2006/main" xmlns:w14="http://schemas.microsoft.com/office/word/2010/wordml" xmlns:w15="http://schemas.microsoft.com/office/word/2012/wordml" xmlns:w16cid="http://schemas.microsoft.com/office/word/2016/wordml/cid" xmlns:w16se="http://schemas.microsoft.com/office/word/2015/wordml/symex" xmlns:wpg="http://schemas.microsoft.com/office/word/2010/wordprocessingGroup" xmlns:wpi="http://schemas.microsoft.com/office/word/2010/wordprocessingInk" xmlns:wne="http://schemas.microsoft.com/office/word/2006/wordml" xmlns:wps="http://schemas.microsoft.com/office/word/2010/wordprocessingShape" mc:Ignorable="w14 w15 w16se w16cid wp14">
   <w:body>
     <w:sdt>
       <w:sdtPr>
@@ -10,6 +10,7 @@
           <w:docPartUnique/>
         </w:docPartObj>
       </w:sdtPr>
+      <w:sdtEndPr/>
       <w:sdtContent>
         <w:p>
           <w:r>
@@ -129,9 +130,11 @@
                                     <w:alias w:val="Author"/>
                                     <w:tag w:val=""/>
                                     <w:id w:val="945428907"/>
+                                    <w:showingPlcHdr/>
                                     <w:dataBinding w:prefixMappings="xmlns:ns0='http://purl.org/dc/elements/1.1/' xmlns:ns1='http://schemas.openxmlformats.org/package/2006/metadata/core-properties' " w:xpath="/ns1:coreProperties[1]/ns0:creator[1]" w:storeItemID="{6C3C8BC8-F283-45AE-878A-BAB7291924A1}"/>
                                     <w:text/>
                                   </w:sdtPr>
+                                  <w:sdtEndPr/>
                                   <w:sdtContent>
                                     <w:p>
                                       <w:pPr>
@@ -146,7 +149,7 @@
                                         <w:rPr>
                                           <w:color w:val="FFFFFF" w:themeColor="background1"/>
                                         </w:rPr>
-                                        <w:t>Kanna Dandamuddi</w:t>
+                                        <w:t xml:space="preserve">     </w:t>
                                       </w:r>
                                     </w:p>
                                   </w:sdtContent>
@@ -173,13 +176,14 @@
                                       <w:dataBinding w:prefixMappings="xmlns:ns0='http://schemas.openxmlformats.org/officeDocument/2006/extended-properties' " w:xpath="/ns0:Properties[1]/ns0:Company[1]" w:storeItemID="{6668398D-A668-4E3E-A5EB-62B293D839F1}"/>
                                       <w:text/>
                                     </w:sdtPr>
+                                    <w:sdtEndPr/>
                                     <w:sdtContent>
                                       <w:r>
                                         <w:rPr>
                                           <w:caps/>
                                           <w:color w:val="FFFFFF" w:themeColor="background1"/>
                                         </w:rPr>
-                                        <w:t>[Company name]</w:t>
+                                        <w:t xml:space="preserve">     </w:t>
                                       </w:r>
                                     </w:sdtContent>
                                   </w:sdt>
@@ -201,12 +205,13 @@
                                       <w:dataBinding w:prefixMappings="xmlns:ns0='http://schemas.microsoft.com/office/2006/coverPageProps' " w:xpath="/ns0:CoverPageProperties[1]/ns0:CompanyAddress[1]" w:storeItemID="{55AF091B-3C7A-41E3-B477-F2FDAA23CFDA}"/>
                                       <w:text/>
                                     </w:sdtPr>
+                                    <w:sdtEndPr/>
                                     <w:sdtContent>
                                       <w:r>
                                         <w:rPr>
                                           <w:color w:val="FFFFFF" w:themeColor="background1"/>
                                         </w:rPr>
-                                        <w:t>[Company address]</w:t>
+                                        <w:t xml:space="preserve">     </w:t>
                                       </w:r>
                                     </w:sdtContent>
                                   </w:sdt>
@@ -272,6 +277,7 @@
                                     <w:dataBinding w:prefixMappings="xmlns:ns0='http://purl.org/dc/elements/1.1/' xmlns:ns1='http://schemas.openxmlformats.org/package/2006/metadata/core-properties' " w:xpath="/ns1:coreProperties[1]/ns0:title[1]" w:storeItemID="{6C3C8BC8-F283-45AE-878A-BAB7291924A1}"/>
                                     <w:text/>
                                   </w:sdtPr>
+                                  <w:sdtEndPr/>
                                   <w:sdtContent>
                                     <w:p>
                                       <w:pPr>
@@ -350,9 +356,11 @@
                               <w:alias w:val="Author"/>
                               <w:tag w:val=""/>
                               <w:id w:val="945428907"/>
+                              <w:showingPlcHdr/>
                               <w:dataBinding w:prefixMappings="xmlns:ns0='http://purl.org/dc/elements/1.1/' xmlns:ns1='http://schemas.openxmlformats.org/package/2006/metadata/core-properties' " w:xpath="/ns1:coreProperties[1]/ns0:creator[1]" w:storeItemID="{6C3C8BC8-F283-45AE-878A-BAB7291924A1}"/>
                               <w:text/>
                             </w:sdtPr>
+                            <w:sdtEndPr/>
                             <w:sdtContent>
                               <w:p>
                                 <w:pPr>
@@ -367,7 +375,7 @@
                                   <w:rPr>
                                     <w:color w:val="FFFFFF" w:themeColor="background1"/>
                                   </w:rPr>
-                                  <w:t>Kanna Dandamuddi</w:t>
+                                  <w:t xml:space="preserve">     </w:t>
                                 </w:r>
                               </w:p>
                             </w:sdtContent>
@@ -394,13 +402,14 @@
                                 <w:dataBinding w:prefixMappings="xmlns:ns0='http://schemas.openxmlformats.org/officeDocument/2006/extended-properties' " w:xpath="/ns0:Properties[1]/ns0:Company[1]" w:storeItemID="{6668398D-A668-4E3E-A5EB-62B293D839F1}"/>
                                 <w:text/>
                               </w:sdtPr>
+                              <w:sdtEndPr/>
                               <w:sdtContent>
                                 <w:r>
                                   <w:rPr>
                                     <w:caps/>
                                     <w:color w:val="FFFFFF" w:themeColor="background1"/>
                                   </w:rPr>
-                                  <w:t>[Company name]</w:t>
+                                  <w:t xml:space="preserve">     </w:t>
                                 </w:r>
                               </w:sdtContent>
                             </w:sdt>
@@ -422,12 +431,13 @@
                                 <w:dataBinding w:prefixMappings="xmlns:ns0='http://schemas.microsoft.com/office/2006/coverPageProps' " w:xpath="/ns0:CoverPageProperties[1]/ns0:CompanyAddress[1]" w:storeItemID="{55AF091B-3C7A-41E3-B477-F2FDAA23CFDA}"/>
                                 <w:text/>
                               </w:sdtPr>
+                              <w:sdtEndPr/>
                               <w:sdtContent>
                                 <w:r>
                                   <w:rPr>
                                     <w:color w:val="FFFFFF" w:themeColor="background1"/>
                                   </w:rPr>
-                                  <w:t>[Company address]</w:t>
+                                  <w:t xml:space="preserve">     </w:t>
                                 </w:r>
                               </w:sdtContent>
                             </w:sdt>
@@ -459,6 +469,7 @@
                               <w:dataBinding w:prefixMappings="xmlns:ns0='http://purl.org/dc/elements/1.1/' xmlns:ns1='http://schemas.openxmlformats.org/package/2006/metadata/core-properties' " w:xpath="/ns1:coreProperties[1]/ns0:title[1]" w:storeItemID="{6C3C8BC8-F283-45AE-878A-BAB7291924A1}"/>
                               <w:text/>
                             </w:sdtPr>
+                            <w:sdtEndPr/>
                             <w:sdtContent>
                               <w:p>
                                 <w:pPr>
@@ -523,7 +534,11 @@
         <w:pStyle w:val="Heading1"/>
       </w:pPr>
       <w:r>
+        <w:lastRenderedPageBreak/>
         <w:br w:type="page"/>
+      </w:r>
+      <w:r>
+        <w:lastRenderedPageBreak/>
         <w:t>1. Loading Datasets into Pandas Dataframes</w:t>
       </w:r>
     </w:p>
@@ -775,6 +790,7 @@
         <w:rPr>
           <w:noProof/>
         </w:rPr>
+        <w:lastRenderedPageBreak/>
         <w:drawing>
           <wp:inline distT="0" distB="0" distL="0" distR="0" wp14:anchorId="4C4D8F77" wp14:editId="22A60DA5">
             <wp:extent cx="5943600" cy="2289175"/>
@@ -1022,6 +1038,7 @@
         <w:rPr>
           <w:noProof/>
         </w:rPr>
+        <w:lastRenderedPageBreak/>
         <w:drawing>
           <wp:inline distT="0" distB="0" distL="0" distR="0" wp14:anchorId="1D662F62" wp14:editId="3B2C376D">
             <wp:extent cx="5943600" cy="3683635"/>
@@ -1260,6 +1277,7 @@
         <w:rPr>
           <w:noProof/>
         </w:rPr>
+        <w:lastRenderedPageBreak/>
         <w:drawing>
           <wp:inline distT="0" distB="0" distL="0" distR="0" wp14:anchorId="2DC32F5D" wp14:editId="2FDADAF4">
             <wp:extent cx="5943600" cy="1371600"/>
@@ -1432,6 +1450,7 @@
         <w:rPr>
           <w:noProof/>
         </w:rPr>
+        <w:lastRenderedPageBreak/>
         <w:drawing>
           <wp:inline distT="0" distB="0" distL="0" distR="0" wp14:anchorId="739DF301" wp14:editId="0C0B95ED">
             <wp:extent cx="5943600" cy="3347720"/>
@@ -1512,6 +1531,7 @@
         <w:rPr>
           <w:noProof/>
         </w:rPr>
+        <w:lastRenderedPageBreak/>
         <w:drawing>
           <wp:inline distT="0" distB="0" distL="0" distR="0" wp14:anchorId="30AECDBE" wp14:editId="36A5A38B">
             <wp:extent cx="5943600" cy="5247005"/>
@@ -1604,6 +1624,7 @@
         <w:rPr>
           <w:shd w:val="clear" w:color="auto" w:fill="FFFFFF"/>
         </w:rPr>
+        <w:lastRenderedPageBreak/>
         <w:t>3</w:t>
       </w:r>
       <w:r>
@@ -1729,6 +1750,7 @@
         <w:rPr>
           <w:noProof/>
         </w:rPr>
+        <w:lastRenderedPageBreak/>
         <w:drawing>
           <wp:inline distT="0" distB="0" distL="0" distR="0" wp14:anchorId="5CFCCA1F" wp14:editId="7A9C5A6F">
             <wp:extent cx="6416703" cy="2032000"/>
@@ -1885,6 +1907,7 @@
         <w:pStyle w:val="Heading2"/>
       </w:pPr>
       <w:r>
+        <w:lastRenderedPageBreak/>
         <w:t>3</w:t>
       </w:r>
       <w:r>
@@ -2041,6 +2064,7 @@
         <w:rPr>
           <w:noProof/>
         </w:rPr>
+        <w:lastRenderedPageBreak/>
         <w:drawing>
           <wp:inline distT="0" distB="0" distL="0" distR="0" wp14:anchorId="01DCFCBC" wp14:editId="460CFBF7">
             <wp:extent cx="5943600" cy="2520950"/>
@@ -2219,6 +2243,7 @@
         <w:rPr>
           <w:noProof/>
         </w:rPr>
+        <w:lastRenderedPageBreak/>
         <w:drawing>
           <wp:inline distT="0" distB="0" distL="0" distR="0" wp14:anchorId="0CE38C75" wp14:editId="54185C85">
             <wp:extent cx="5512155" cy="3860275"/>
@@ -2367,6 +2392,7 @@
         <w:rPr>
           <w:noProof/>
         </w:rPr>
+        <w:lastRenderedPageBreak/>
         <w:drawing>
           <wp:inline distT="0" distB="0" distL="0" distR="0" wp14:anchorId="34B9FB52" wp14:editId="621B1726">
             <wp:extent cx="5943600" cy="3640455"/>
@@ -2447,6 +2473,7 @@
         <w:rPr>
           <w:noProof/>
         </w:rPr>
+        <w:lastRenderedPageBreak/>
         <w:drawing>
           <wp:inline distT="0" distB="0" distL="0" distR="0" wp14:anchorId="15D1F52B" wp14:editId="7B8FACA8">
             <wp:extent cx="5943600" cy="3714750"/>
@@ -2562,19 +2589,9 @@
           <w:sz w:val="39"/>
           <w:szCs w:val="39"/>
         </w:rPr>
-        <w:t>4</w:t>
-      </w:r>
-      <w:r>
-        <w:rPr>
-          <w:rFonts w:ascii="Helvetica" w:hAnsi="Helvetica" w:cs="Helvetica"/>
-          <w:color w:val="000000"/>
-          <w:sz w:val="39"/>
-          <w:szCs w:val="39"/>
-        </w:rPr>
-        <w:t>. Top 50 Most Watched and Top Rated Movies: Where do they belong</w:t>
-      </w:r>
-      <w:bookmarkStart w:id="0" w:name="_GoBack"/>
-      <w:bookmarkEnd w:id="0"/>
+        <w:lastRenderedPageBreak/>
+        <w:t>4. Top 50 Most Watched and Top Rated Movies: Where do they belong</w:t>
+      </w:r>
       <w:r>
         <w:rPr>
           <w:noProof/>
@@ -2712,27 +2729,7 @@
           <w:szCs w:val="21"/>
           <w:shd w:val="clear" w:color="auto" w:fill="FFFFFF"/>
         </w:rPr>
-        <w:t xml:space="preserve">So </w:t>
-      </w:r>
-      <w:r>
-        <w:rPr>
-          <w:rFonts w:ascii="Helvetica" w:hAnsi="Helvetica" w:cs="Helvetica"/>
-          <w:color w:val="000000"/>
-          <w:sz w:val="21"/>
-          <w:szCs w:val="21"/>
-          <w:shd w:val="clear" w:color="auto" w:fill="FFFFFF"/>
-        </w:rPr>
-        <w:t>we</w:t>
-      </w:r>
-      <w:r>
-        <w:rPr>
-          <w:rFonts w:ascii="Helvetica" w:hAnsi="Helvetica" w:cs="Helvetica"/>
-          <w:color w:val="000000"/>
-          <w:sz w:val="21"/>
-          <w:szCs w:val="21"/>
-          <w:shd w:val="clear" w:color="auto" w:fill="FFFFFF"/>
-        </w:rPr>
-        <w:t xml:space="preserve"> can conclude based on the Statistics above that people now a days watch Action and adventure most of the time. Though they like it, we are not so sure because Top rated Genre includes Drama, crime and thriller. So while based on the ratings i would suggest to act the same way.</w:t>
+        <w:t>So we can conclude based on the Statistics above that people now a days watch Action and adventure most of the time. Though they like it, we are not so sure because Top rated Genre includes Drama, crime and thriller. So while based on the ratings i would suggest to act the same way.</w:t>
       </w:r>
     </w:p>
     <w:p>
@@ -2756,7 +2753,7 @@
 </file>
 
 <file path=word/styles.xml><?xml version="1.0" encoding="utf-8"?>
-<w:styles xmlns:mc="http://schemas.openxmlformats.org/markup-compatibility/2006" xmlns:r="http://schemas.openxmlformats.org/officeDocument/2006/relationships" xmlns:w="http://schemas.openxmlformats.org/wordprocessingml/2006/main" xmlns:w14="http://schemas.microsoft.com/office/word/2010/wordml" xmlns:w15="http://schemas.microsoft.com/office/word/2012/wordml" xmlns:w16se="http://schemas.microsoft.com/office/word/2015/wordml/symex" mc:Ignorable="w14 w15 w16se">
+<w:styles xmlns:mc="http://schemas.openxmlformats.org/markup-compatibility/2006" xmlns:r="http://schemas.openxmlformats.org/officeDocument/2006/relationships" xmlns:w="http://schemas.openxmlformats.org/wordprocessingml/2006/main" xmlns:w14="http://schemas.microsoft.com/office/word/2010/wordml" xmlns:w15="http://schemas.microsoft.com/office/word/2012/wordml" xmlns:w16cid="http://schemas.microsoft.com/office/word/2016/wordml/cid" xmlns:w16se="http://schemas.microsoft.com/office/word/2015/wordml/symex" mc:Ignorable="w14 w15 w16se w16cid">
   <w:docDefaults>
     <w:rPrDefault>
       <w:rPr>
@@ -2772,7 +2769,7 @@
       </w:pPr>
     </w:pPrDefault>
   </w:docDefaults>
-  <w:latentStyles w:defLockedState="0" w:defUIPriority="99" w:defSemiHidden="0" w:defUnhideWhenUsed="0" w:defQFormat="0" w:count="371">
+  <w:latentStyles w:defLockedState="0" w:defUIPriority="99" w:defSemiHidden="0" w:defUnhideWhenUsed="0" w:defQFormat="0" w:count="375">
     <w:lsdException w:name="Normal" w:uiPriority="0" w:qFormat="1"/>
     <w:lsdException w:name="heading 1" w:uiPriority="9" w:qFormat="1"/>
     <w:lsdException w:name="heading 2" w:semiHidden="1" w:uiPriority="9" w:unhideWhenUsed="1" w:qFormat="1"/>
@@ -2878,7 +2875,6 @@
     <w:lsdException w:name="HTML Sample" w:semiHidden="1" w:unhideWhenUsed="1"/>
     <w:lsdException w:name="HTML Typewriter" w:semiHidden="1" w:unhideWhenUsed="1"/>
     <w:lsdException w:name="HTML Variable" w:semiHidden="1" w:unhideWhenUsed="1"/>
-    <w:lsdException w:name="Normal Table" w:semiHidden="1" w:unhideWhenUsed="1"/>
     <w:lsdException w:name="annotation subject" w:semiHidden="1" w:unhideWhenUsed="1"/>
     <w:lsdException w:name="No List" w:semiHidden="1" w:unhideWhenUsed="1"/>
     <w:lsdException w:name="Outline List 1" w:semiHidden="1" w:unhideWhenUsed="1"/>
@@ -2922,10 +2918,8 @@
     <w:lsdException w:name="Table Elegant" w:semiHidden="1" w:unhideWhenUsed="1"/>
     <w:lsdException w:name="Table Professional" w:semiHidden="1" w:unhideWhenUsed="1"/>
     <w:lsdException w:name="Table Subtle 1" w:semiHidden="1" w:unhideWhenUsed="1"/>
-    <w:lsdException w:name="Table Subtle 2" w:semiHidden="1" w:unhideWhenUsed="1"/>
     <w:lsdException w:name="Table Web 1" w:semiHidden="1" w:unhideWhenUsed="1"/>
     <w:lsdException w:name="Table Web 2" w:semiHidden="1" w:unhideWhenUsed="1"/>
-    <w:lsdException w:name="Table Web 3" w:semiHidden="1" w:unhideWhenUsed="1"/>
     <w:lsdException w:name="Balloon Text" w:semiHidden="1" w:unhideWhenUsed="1"/>
     <w:lsdException w:name="Table Grid" w:uiPriority="39"/>
     <w:lsdException w:name="Table Theme" w:semiHidden="1" w:unhideWhenUsed="1"/>
@@ -3144,6 +3138,10 @@
     <w:lsdException w:name="List Table 5 Dark Accent 6" w:uiPriority="50"/>
     <w:lsdException w:name="List Table 6 Colorful Accent 6" w:uiPriority="51"/>
     <w:lsdException w:name="List Table 7 Colorful Accent 6" w:uiPriority="52"/>
+    <w:lsdException w:name="Mention" w:semiHidden="1" w:unhideWhenUsed="1"/>
+    <w:lsdException w:name="Smart Hyperlink" w:semiHidden="1" w:unhideWhenUsed="1"/>
+    <w:lsdException w:name="Hashtag" w:semiHidden="1" w:unhideWhenUsed="1"/>
+    <w:lsdException w:name="Unresolved Mention" w:semiHidden="1" w:unhideWhenUsed="1"/>
   </w:latentStyles>
   <w:style w:type="paragraph" w:default="1" w:styleId="Normal">
     <w:name w:val="Normal"/>
@@ -3210,6 +3208,7 @@
   <w:style w:type="character" w:default="1" w:styleId="DefaultParagraphFont">
     <w:name w:val="Default Paragraph Font"/>
     <w:uiPriority w:val="1"/>
+    <w:semiHidden/>
     <w:unhideWhenUsed/>
   </w:style>
   <w:style w:type="table" w:default="1" w:styleId="TableNormal">
@@ -3673,7 +3672,7 @@
 </file>
 
 <file path=customXml/itemProps1.xml><?xml version="1.0" encoding="utf-8"?>
-<ds:datastoreItem xmlns:ds="http://schemas.openxmlformats.org/officeDocument/2006/customXml" ds:itemID="{BFDD1CA8-621A-4FA4-8673-229D15BBD4B0}">
+<ds:datastoreItem xmlns:ds="http://schemas.openxmlformats.org/officeDocument/2006/customXml" ds:itemID="{73D80F2A-3955-4736-8D0C-6867BB2EB026}">
   <ds:schemaRefs>
     <ds:schemaRef ds:uri="http://schemas.openxmlformats.org/officeDocument/2006/bibliography"/>
   </ds:schemaRefs>

--- a/Movies Reviews Analysis.docx
+++ b/Movies Reviews Analysis.docx
@@ -3672,7 +3672,7 @@
 </file>
 
 <file path=customXml/itemProps1.xml><?xml version="1.0" encoding="utf-8"?>
-<ds:datastoreItem xmlns:ds="http://schemas.openxmlformats.org/officeDocument/2006/customXml" ds:itemID="{73D80F2A-3955-4736-8D0C-6867BB2EB026}">
+<ds:datastoreItem xmlns:ds="http://schemas.openxmlformats.org/officeDocument/2006/customXml" ds:itemID="{2569E699-DDFB-4584-9C22-D949BD11ACEB}">
   <ds:schemaRefs>
     <ds:schemaRef ds:uri="http://schemas.openxmlformats.org/officeDocument/2006/bibliography"/>
   </ds:schemaRefs>
